--- a/doc/裴贵孙       男        47岁.docx
+++ b/doc/裴贵孙       男        47岁.docx
@@ -1122,11 +1122,6 @@
       </w:r>
     </w:p>
     <w:p>
-      <w:pPr>
-        <w:rPr>
-          <w:rFonts w:hint="eastAsia"/>
-        </w:rPr>
-      </w:pPr>
       <w:r>
         <w:rPr>
           <w:rFonts w:hint="eastAsia"/>
@@ -1141,21 +1136,11 @@
       </w:r>
     </w:p>
     <w:p>
-      <w:pPr>
-        <w:rPr>
-          <w:rFonts w:hint="eastAsia"/>
-        </w:rPr>
-      </w:pPr>
       <w:r>
         <w:t>2016/4/22</w:t>
       </w:r>
     </w:p>
     <w:p>
-      <w:pPr>
-        <w:rPr>
-          <w:rFonts w:hint="eastAsia"/>
-        </w:rPr>
-      </w:pPr>
       <w:r>
         <w:rPr>
           <w:rFonts w:hint="eastAsia"/>
@@ -1190,9 +1175,6 @@
     <w:p>
       <w:pPr>
         <w:ind w:firstLine="630"/>
-        <w:rPr>
-          <w:rFonts w:hint="eastAsia"/>
-        </w:rPr>
       </w:pPr>
       <w:r>
         <w:rPr>
@@ -1226,6 +1208,228 @@
       </w:r>
     </w:p>
     <w:p>
+      <w:r>
+        <w:rPr>
+          <w:rFonts w:hint="eastAsia"/>
+        </w:rPr>
+        <w:t>舌：苔黄</w:t>
+      </w:r>
+      <w:r>
+        <w:rPr>
+          <w:rFonts w:hint="eastAsia"/>
+        </w:rPr>
+        <w:t xml:space="preserve"> </w:t>
+      </w:r>
+    </w:p>
+    <w:p>
+      <w:r>
+        <w:rPr>
+          <w:rFonts w:hint="eastAsia"/>
+        </w:rPr>
+        <w:t>主症：口腔溃疡常发。</w:t>
+      </w:r>
+      <w:r>
+        <w:rPr>
+          <w:rFonts w:hint="eastAsia"/>
+        </w:rPr>
+        <w:t>大便稀，口干口苦，喜饮啤酒。睡眠差，</w:t>
+      </w:r>
+      <w:r>
+        <w:rPr>
+          <w:rFonts w:hint="eastAsia"/>
+        </w:rPr>
+        <w:t>4</w:t>
+      </w:r>
+      <w:r>
+        <w:rPr>
+          <w:rFonts w:hint="eastAsia"/>
+        </w:rPr>
+        <w:t>点醒后不眠。食欲差。</w:t>
+      </w:r>
+    </w:p>
+    <w:p>
+      <w:r>
+        <w:rPr>
+          <w:rFonts w:hint="eastAsia"/>
+        </w:rPr>
+        <w:t>方：</w:t>
+      </w:r>
+      <w:r>
+        <w:rPr>
+          <w:rFonts w:hint="eastAsia"/>
+        </w:rPr>
+        <w:t>柴胡</w:t>
+      </w:r>
+      <w:r>
+        <w:rPr>
+          <w:rFonts w:hint="eastAsia"/>
+        </w:rPr>
+        <w:t>15</w:t>
+      </w:r>
+      <w:r>
+        <w:rPr>
+          <w:rFonts w:hint="eastAsia"/>
+        </w:rPr>
+        <w:t>黄芩</w:t>
+      </w:r>
+      <w:r>
+        <w:rPr>
+          <w:rFonts w:hint="eastAsia"/>
+        </w:rPr>
+        <w:t>15</w:t>
+      </w:r>
+      <w:r>
+        <w:rPr>
+          <w:rFonts w:hint="eastAsia"/>
+        </w:rPr>
+        <w:t>旱半夏</w:t>
+      </w:r>
+      <w:r>
+        <w:rPr>
+          <w:rFonts w:hint="eastAsia"/>
+        </w:rPr>
+        <w:t>15</w:t>
+      </w:r>
+      <w:r>
+        <w:rPr>
+          <w:rFonts w:hint="eastAsia"/>
+        </w:rPr>
+        <w:t>生姜</w:t>
+      </w:r>
+      <w:r>
+        <w:rPr>
+          <w:rFonts w:hint="eastAsia"/>
+        </w:rPr>
+        <w:t>30</w:t>
+      </w:r>
+      <w:r>
+        <w:rPr>
+          <w:rFonts w:hint="eastAsia"/>
+        </w:rPr>
+        <w:t>党参</w:t>
+      </w:r>
+      <w:r>
+        <w:rPr>
+          <w:rFonts w:hint="eastAsia"/>
+        </w:rPr>
+        <w:t>15</w:t>
+      </w:r>
+      <w:r>
+        <w:rPr>
+          <w:rFonts w:hint="eastAsia"/>
+        </w:rPr>
+        <w:t>生</w:t>
+      </w:r>
+      <w:r>
+        <w:rPr>
+          <w:rFonts w:hint="eastAsia"/>
+        </w:rPr>
+        <w:t>甘草</w:t>
+      </w:r>
+      <w:r>
+        <w:rPr>
+          <w:rFonts w:hint="eastAsia"/>
+        </w:rPr>
+        <w:t>15</w:t>
+      </w:r>
+      <w:r>
+        <w:rPr>
+          <w:rFonts w:hint="eastAsia"/>
+        </w:rPr>
+        <w:t>大枣</w:t>
+      </w:r>
+      <w:r>
+        <w:rPr>
+          <w:rFonts w:hint="eastAsia"/>
+        </w:rPr>
+        <w:t>4</w:t>
+      </w:r>
+      <w:r>
+        <w:rPr>
+          <w:rFonts w:hint="eastAsia"/>
+        </w:rPr>
+        <w:t>枚</w:t>
+      </w:r>
+      <w:r>
+        <w:rPr>
+          <w:rFonts w:hint="eastAsia"/>
+        </w:rPr>
+        <w:t xml:space="preserve"> </w:t>
+      </w:r>
+      <w:r>
+        <w:rPr>
+          <w:rFonts w:hint="eastAsia"/>
+        </w:rPr>
+        <w:t>桂枝</w:t>
+      </w:r>
+      <w:r>
+        <w:rPr>
+          <w:rFonts w:hint="eastAsia"/>
+        </w:rPr>
+        <w:t>15</w:t>
+      </w:r>
+      <w:r>
+        <w:rPr>
+          <w:rFonts w:hint="eastAsia"/>
+        </w:rPr>
+        <w:t>茯苓</w:t>
+      </w:r>
+      <w:r>
+        <w:rPr>
+          <w:rFonts w:hint="eastAsia"/>
+        </w:rPr>
+        <w:t>20</w:t>
+      </w:r>
+      <w:r>
+        <w:rPr>
+          <w:rFonts w:hint="eastAsia"/>
+        </w:rPr>
+        <w:t>陈皮</w:t>
+      </w:r>
+      <w:r>
+        <w:rPr>
+          <w:rFonts w:hint="eastAsia"/>
+        </w:rPr>
+        <w:t>15</w:t>
+      </w:r>
+      <w:r>
+        <w:rPr>
+          <w:rFonts w:hint="eastAsia"/>
+        </w:rPr>
+        <w:t>炒麦芽</w:t>
+      </w:r>
+      <w:r>
+        <w:rPr>
+          <w:rFonts w:hint="eastAsia"/>
+        </w:rPr>
+        <w:t>15</w:t>
+      </w:r>
+      <w:r>
+        <w:rPr>
+          <w:rFonts w:hint="eastAsia"/>
+        </w:rPr>
+        <w:t>茵陈</w:t>
+      </w:r>
+      <w:r>
+        <w:rPr>
+          <w:rFonts w:hint="eastAsia"/>
+        </w:rPr>
+        <w:t>15</w:t>
+      </w:r>
+      <w:r>
+        <w:rPr>
+          <w:rFonts w:hint="eastAsia"/>
+        </w:rPr>
+        <w:t>丹参</w:t>
+      </w:r>
+      <w:r>
+        <w:rPr>
+          <w:rFonts w:hint="eastAsia"/>
+        </w:rPr>
+        <w:t>15</w:t>
+      </w:r>
+    </w:p>
+    <w:p>
       <w:pPr>
         <w:rPr>
           <w:rFonts w:hint="eastAsia"/>
@@ -1235,6 +1439,109 @@
         <w:rPr>
           <w:rFonts w:hint="eastAsia"/>
         </w:rPr>
+        <w:t xml:space="preserve">                                      </w:t>
+      </w:r>
+      <w:r>
+        <w:rPr>
+          <w:rFonts w:hint="eastAsia"/>
+        </w:rPr>
+        <w:t>五剂</w:t>
+      </w:r>
+      <w:r>
+        <w:rPr>
+          <w:rFonts w:hint="eastAsia"/>
+        </w:rPr>
+        <w:t xml:space="preserve"> </w:t>
+      </w:r>
+    </w:p>
+    <w:p>
+      <w:pPr>
+        <w:rPr>
+          <w:rFonts w:hint="eastAsia"/>
+        </w:rPr>
+      </w:pPr>
+      <w:r>
+        <w:t>2016/9/26</w:t>
+      </w:r>
+    </w:p>
+    <w:p>
+      <w:r>
+        <w:rPr>
+          <w:rFonts w:hint="eastAsia"/>
+        </w:rPr>
+        <w:t>脉：右</w:t>
+      </w:r>
+      <w:r>
+        <w:rPr>
+          <w:rFonts w:hint="eastAsia"/>
+        </w:rPr>
+        <w:t xml:space="preserve">  </w:t>
+      </w:r>
+      <w:r>
+        <w:rPr>
+          <w:rFonts w:hint="eastAsia"/>
+        </w:rPr>
+        <w:t>寸细涩</w:t>
+      </w:r>
+      <w:r>
+        <w:rPr>
+          <w:rFonts w:hint="eastAsia"/>
+        </w:rPr>
+        <w:t xml:space="preserve">  </w:t>
+      </w:r>
+      <w:r>
+        <w:rPr>
+          <w:rFonts w:hint="eastAsia"/>
+        </w:rPr>
+        <w:t>关尺滑</w:t>
+      </w:r>
+    </w:p>
+    <w:p>
+      <w:pPr>
+        <w:ind w:firstLine="630"/>
+      </w:pPr>
+      <w:r>
+        <w:rPr>
+          <w:rFonts w:hint="eastAsia"/>
+        </w:rPr>
+        <w:t>左</w:t>
+      </w:r>
+      <w:r>
+        <w:rPr>
+          <w:rFonts w:hint="eastAsia"/>
+        </w:rPr>
+        <w:t xml:space="preserve">  </w:t>
+      </w:r>
+      <w:r>
+        <w:rPr>
+          <w:rFonts w:hint="eastAsia"/>
+        </w:rPr>
+        <w:t>寸沉微</w:t>
+      </w:r>
+      <w:r>
+        <w:rPr>
+          <w:rFonts w:hint="eastAsia"/>
+        </w:rPr>
+        <w:t xml:space="preserve">  </w:t>
+      </w:r>
+      <w:r>
+        <w:rPr>
+          <w:rFonts w:hint="eastAsia"/>
+        </w:rPr>
+        <w:t>关尺细滑</w:t>
+      </w:r>
+    </w:p>
+    <w:p>
+      <w:pPr>
+        <w:rPr>
+          <w:rFonts w:hint="eastAsia"/>
+        </w:rPr>
+      </w:pPr>
+      <w:r>
+        <w:rPr>
+          <w:rFonts w:hint="eastAsia"/>
+        </w:rPr>
+        <w:lastRenderedPageBreak/>
         <w:t>舌：苔黄</w:t>
       </w:r>
       <w:r>
@@ -1254,13 +1561,140 @@
         <w:rPr>
           <w:rFonts w:hint="eastAsia"/>
         </w:rPr>
-        <w:t>主症：口腔溃疡常发。</w:t>
-      </w:r>
-      <w:r>
-        <w:rPr>
-          <w:rFonts w:hint="eastAsia"/>
-        </w:rPr>
-        <w:t>大便稀，口干口苦，喜饮啤酒。睡眠差，</w:t>
+        <w:t>主症：睡眠差，易醒后不眠，烦躁易上火。</w:t>
+      </w:r>
+      <w:r>
+        <w:rPr>
+          <w:rFonts w:hint="eastAsia"/>
+        </w:rPr>
+        <w:t>心慌</w:t>
+      </w:r>
+      <w:r>
+        <w:rPr>
+          <w:rFonts w:hint="eastAsia"/>
+        </w:rPr>
+        <w:t>胸闷</w:t>
+      </w:r>
+      <w:r>
+        <w:rPr>
+          <w:rFonts w:hint="eastAsia"/>
+        </w:rPr>
+        <w:t>，易疲劳。</w:t>
+      </w:r>
+      <w:r>
+        <w:rPr>
+          <w:rFonts w:hint="eastAsia"/>
+        </w:rPr>
+        <w:t>易口干。</w:t>
+      </w:r>
+      <w:r>
+        <w:rPr>
+          <w:rFonts w:hint="eastAsia"/>
+        </w:rPr>
+        <w:t>（在石头厂上班）</w:t>
+      </w:r>
+    </w:p>
+    <w:p>
+      <w:pPr>
+        <w:rPr>
+          <w:rFonts w:hint="eastAsia"/>
+        </w:rPr>
+      </w:pPr>
+      <w:r>
+        <w:rPr>
+          <w:rFonts w:hint="eastAsia"/>
+        </w:rPr>
+        <w:t>方：</w:t>
+      </w:r>
+      <w:r>
+        <w:rPr>
+          <w:rFonts w:hint="eastAsia"/>
+        </w:rPr>
+        <w:t>瓜蒌皮</w:t>
+      </w:r>
+      <w:r>
+        <w:rPr>
+          <w:rFonts w:hint="eastAsia"/>
+        </w:rPr>
+        <w:t>20</w:t>
+      </w:r>
+      <w:r>
+        <w:rPr>
+          <w:rFonts w:hint="eastAsia"/>
+        </w:rPr>
+        <w:t>薤白</w:t>
+      </w:r>
+      <w:r>
+        <w:rPr>
+          <w:rFonts w:hint="eastAsia"/>
+        </w:rPr>
+        <w:t>15</w:t>
+      </w:r>
+      <w:r>
+        <w:rPr>
+          <w:rFonts w:hint="eastAsia"/>
+        </w:rPr>
+        <w:t>旱半夏</w:t>
+      </w:r>
+      <w:r>
+        <w:rPr>
+          <w:rFonts w:hint="eastAsia"/>
+        </w:rPr>
+        <w:t>15</w:t>
+      </w:r>
+      <w:r>
+        <w:rPr>
+          <w:rFonts w:hint="eastAsia"/>
+        </w:rPr>
+        <w:t>生姜</w:t>
+      </w:r>
+      <w:r>
+        <w:rPr>
+          <w:rFonts w:hint="eastAsia"/>
+        </w:rPr>
+        <w:t>25</w:t>
+      </w:r>
+      <w:r>
+        <w:rPr>
+          <w:rFonts w:hint="eastAsia"/>
+        </w:rPr>
+        <w:t>葛根</w:t>
+      </w:r>
+      <w:r>
+        <w:rPr>
+          <w:rFonts w:hint="eastAsia"/>
+        </w:rPr>
+        <w:t>20</w:t>
+      </w:r>
+      <w:r>
+        <w:rPr>
+          <w:rFonts w:hint="eastAsia"/>
+        </w:rPr>
+        <w:t>黄芩</w:t>
+      </w:r>
+      <w:r>
+        <w:rPr>
+          <w:rFonts w:hint="eastAsia"/>
+        </w:rPr>
+        <w:t>12</w:t>
+      </w:r>
+      <w:r>
+        <w:rPr>
+          <w:rFonts w:hint="eastAsia"/>
+        </w:rPr>
+        <w:t>桑白皮</w:t>
+      </w:r>
+      <w:r>
+        <w:rPr>
+          <w:rFonts w:hint="eastAsia"/>
+        </w:rPr>
+        <w:t>12</w:t>
+      </w:r>
+      <w:r>
+        <w:rPr>
+          <w:rFonts w:hint="eastAsia"/>
+        </w:rPr>
+        <w:t>大枣</w:t>
       </w:r>
       <w:r>
         <w:rPr>
@@ -1272,115 +1706,6 @@
         <w:rPr>
           <w:rFonts w:hint="eastAsia"/>
         </w:rPr>
-        <w:t>点醒后不眠。食欲差。</w:t>
-      </w:r>
-    </w:p>
-    <w:p>
-      <w:pPr>
-        <w:rPr>
-          <w:rFonts w:hint="eastAsia"/>
-        </w:rPr>
-      </w:pPr>
-      <w:r>
-        <w:rPr>
-          <w:rFonts w:hint="eastAsia"/>
-        </w:rPr>
-        <w:t>方：</w:t>
-      </w:r>
-      <w:r>
-        <w:rPr>
-          <w:rFonts w:hint="eastAsia"/>
-        </w:rPr>
-        <w:t>柴胡</w:t>
-      </w:r>
-      <w:r>
-        <w:rPr>
-          <w:rFonts w:hint="eastAsia"/>
-        </w:rPr>
-        <w:t>15</w:t>
-      </w:r>
-      <w:r>
-        <w:rPr>
-          <w:rFonts w:hint="eastAsia"/>
-        </w:rPr>
-        <w:t>黄芩</w:t>
-      </w:r>
-      <w:r>
-        <w:rPr>
-          <w:rFonts w:hint="eastAsia"/>
-        </w:rPr>
-        <w:t>15</w:t>
-      </w:r>
-      <w:r>
-        <w:rPr>
-          <w:rFonts w:hint="eastAsia"/>
-        </w:rPr>
-        <w:t>旱半夏</w:t>
-      </w:r>
-      <w:r>
-        <w:rPr>
-          <w:rFonts w:hint="eastAsia"/>
-        </w:rPr>
-        <w:t>15</w:t>
-      </w:r>
-      <w:r>
-        <w:rPr>
-          <w:rFonts w:hint="eastAsia"/>
-        </w:rPr>
-        <w:t>生姜</w:t>
-      </w:r>
-      <w:r>
-        <w:rPr>
-          <w:rFonts w:hint="eastAsia"/>
-        </w:rPr>
-        <w:t>30</w:t>
-      </w:r>
-      <w:r>
-        <w:rPr>
-          <w:rFonts w:hint="eastAsia"/>
-        </w:rPr>
-        <w:t>党参</w:t>
-      </w:r>
-      <w:r>
-        <w:rPr>
-          <w:rFonts w:hint="eastAsia"/>
-        </w:rPr>
-        <w:t>15</w:t>
-      </w:r>
-      <w:r>
-        <w:rPr>
-          <w:rFonts w:hint="eastAsia"/>
-        </w:rPr>
-        <w:t>生</w:t>
-      </w:r>
-      <w:r>
-        <w:rPr>
-          <w:rFonts w:hint="eastAsia"/>
-        </w:rPr>
-        <w:t>甘草</w:t>
-      </w:r>
-      <w:r>
-        <w:rPr>
-          <w:rFonts w:hint="eastAsia"/>
-        </w:rPr>
-        <w:t>15</w:t>
-      </w:r>
-      <w:r>
-        <w:rPr>
-          <w:rFonts w:hint="eastAsia"/>
-        </w:rPr>
-        <w:t>大枣</w:t>
-      </w:r>
-      <w:r>
-        <w:rPr>
-          <w:rFonts w:hint="eastAsia"/>
-        </w:rPr>
-        <w:t>4</w:t>
-      </w:r>
-      <w:r>
-        <w:rPr>
-          <w:rFonts w:hint="eastAsia"/>
-        </w:rPr>
         <w:t>枚</w:t>
       </w:r>
       <w:r>
@@ -1393,6 +1718,66 @@
         <w:rPr>
           <w:rFonts w:hint="eastAsia"/>
         </w:rPr>
+        <w:t>炙甘草</w:t>
+      </w:r>
+      <w:r>
+        <w:rPr>
+          <w:rFonts w:hint="eastAsia"/>
+        </w:rPr>
+        <w:t>10</w:t>
+      </w:r>
+      <w:r>
+        <w:rPr>
+          <w:rFonts w:hint="eastAsia"/>
+        </w:rPr>
+        <w:t>当归</w:t>
+      </w:r>
+      <w:r>
+        <w:rPr>
+          <w:rFonts w:hint="eastAsia"/>
+        </w:rPr>
+        <w:t>12</w:t>
+      </w:r>
+      <w:r>
+        <w:rPr>
+          <w:rFonts w:hint="eastAsia"/>
+        </w:rPr>
+        <w:t>白芍</w:t>
+      </w:r>
+      <w:r>
+        <w:rPr>
+          <w:rFonts w:hint="eastAsia"/>
+        </w:rPr>
+        <w:t>20</w:t>
+      </w:r>
+      <w:r>
+        <w:rPr>
+          <w:rFonts w:hint="eastAsia"/>
+        </w:rPr>
+        <w:t>川芎</w:t>
+      </w:r>
+      <w:r>
+        <w:rPr>
+          <w:rFonts w:hint="eastAsia"/>
+        </w:rPr>
+        <w:t>12</w:t>
+      </w:r>
+      <w:r>
+        <w:rPr>
+          <w:rFonts w:hint="eastAsia"/>
+        </w:rPr>
+        <w:t>茯苓</w:t>
+      </w:r>
+      <w:r>
+        <w:rPr>
+          <w:rFonts w:hint="eastAsia"/>
+        </w:rPr>
+        <w:t>25</w:t>
+      </w:r>
+      <w:r>
+        <w:rPr>
+          <w:rFonts w:hint="eastAsia"/>
+        </w:rPr>
         <w:t>桂枝</w:t>
       </w:r>
       <w:r>
@@ -1401,85 +1786,19 @@
         </w:rPr>
         <w:t>15</w:t>
       </w:r>
-      <w:r>
-        <w:rPr>
-          <w:rFonts w:hint="eastAsia"/>
-        </w:rPr>
-        <w:t>茯苓</w:t>
-      </w:r>
-      <w:r>
-        <w:rPr>
-          <w:rFonts w:hint="eastAsia"/>
-        </w:rPr>
-        <w:t>20</w:t>
-      </w:r>
-      <w:r>
-        <w:rPr>
-          <w:rFonts w:hint="eastAsia"/>
-        </w:rPr>
-        <w:t>陈皮</w:t>
-      </w:r>
-      <w:r>
-        <w:rPr>
-          <w:rFonts w:hint="eastAsia"/>
-        </w:rPr>
-        <w:t>15</w:t>
-      </w:r>
-      <w:r>
-        <w:rPr>
-          <w:rFonts w:hint="eastAsia"/>
-        </w:rPr>
-        <w:t>炒麦芽</w:t>
-      </w:r>
-      <w:r>
-        <w:rPr>
-          <w:rFonts w:hint="eastAsia"/>
-        </w:rPr>
-        <w:t>15</w:t>
-      </w:r>
-      <w:r>
-        <w:rPr>
-          <w:rFonts w:hint="eastAsia"/>
-        </w:rPr>
-        <w:t>茵陈</w:t>
-      </w:r>
-      <w:r>
-        <w:rPr>
-          <w:rFonts w:hint="eastAsia"/>
-        </w:rPr>
-        <w:t>15</w:t>
-      </w:r>
-      <w:r>
-        <w:rPr>
-          <w:rFonts w:hint="eastAsia"/>
-        </w:rPr>
-        <w:t>丹参</w:t>
-      </w:r>
-      <w:r>
-        <w:rPr>
-          <w:rFonts w:hint="eastAsia"/>
-        </w:rPr>
-        <w:t>15</w:t>
-      </w:r>
-    </w:p>
-    <w:p>
-      <w:r>
-        <w:rPr>
-          <w:rFonts w:hint="eastAsia"/>
-        </w:rPr>
-        <w:t xml:space="preserve">                                      </w:t>
-      </w:r>
-      <w:r>
-        <w:rPr>
-          <w:rFonts w:hint="eastAsia"/>
-        </w:rPr>
-        <w:t>五剂</w:t>
-      </w:r>
-      <w:r>
-        <w:rPr>
-          <w:rFonts w:hint="eastAsia"/>
-        </w:rPr>
-        <w:t xml:space="preserve"> </w:t>
+    </w:p>
+    <w:p>
+      <w:r>
+        <w:rPr>
+          <w:rFonts w:hint="eastAsia"/>
+        </w:rPr>
+        <w:t xml:space="preserve">                                    </w:t>
+      </w:r>
+      <w:r>
+        <w:rPr>
+          <w:rFonts w:hint="eastAsia"/>
+        </w:rPr>
+        <w:t>六剂</w:t>
       </w:r>
     </w:p>
     <w:p/>

--- a/doc/裴贵孙       男        47岁.docx
+++ b/doc/裴贵孙       男        47岁.docx
@@ -1430,11 +1430,6 @@
       </w:r>
     </w:p>
     <w:p>
-      <w:pPr>
-        <w:rPr>
-          <w:rFonts w:hint="eastAsia"/>
-        </w:rPr>
-      </w:pPr>
       <w:r>
         <w:rPr>
           <w:rFonts w:hint="eastAsia"/>
@@ -1455,11 +1450,6 @@
       </w:r>
     </w:p>
     <w:p>
-      <w:pPr>
-        <w:rPr>
-          <w:rFonts w:hint="eastAsia"/>
-        </w:rPr>
-      </w:pPr>
       <w:r>
         <w:t>2016/9/26</w:t>
       </w:r>
@@ -1532,11 +1522,6 @@
       </w:r>
     </w:p>
     <w:p>
-      <w:pPr>
-        <w:rPr>
-          <w:rFonts w:hint="eastAsia"/>
-        </w:rPr>
-      </w:pPr>
       <w:r>
         <w:rPr>
           <w:rFonts w:hint="eastAsia"/>
@@ -1552,6 +1537,232 @@
       </w:r>
     </w:p>
     <w:p>
+      <w:r>
+        <w:rPr>
+          <w:rFonts w:hint="eastAsia"/>
+        </w:rPr>
+        <w:t>主症：睡眠差，易醒后不眠，烦躁易上火。</w:t>
+      </w:r>
+      <w:r>
+        <w:rPr>
+          <w:rFonts w:hint="eastAsia"/>
+        </w:rPr>
+        <w:t>心慌</w:t>
+      </w:r>
+      <w:r>
+        <w:rPr>
+          <w:rFonts w:hint="eastAsia"/>
+        </w:rPr>
+        <w:t>胸闷</w:t>
+      </w:r>
+      <w:r>
+        <w:rPr>
+          <w:rFonts w:hint="eastAsia"/>
+        </w:rPr>
+        <w:t>，易疲劳。</w:t>
+      </w:r>
+      <w:r>
+        <w:rPr>
+          <w:rFonts w:hint="eastAsia"/>
+        </w:rPr>
+        <w:t>易口干。</w:t>
+      </w:r>
+      <w:r>
+        <w:rPr>
+          <w:rFonts w:hint="eastAsia"/>
+        </w:rPr>
+        <w:t>（在石头厂上班）</w:t>
+      </w:r>
+    </w:p>
+    <w:p>
+      <w:r>
+        <w:rPr>
+          <w:rFonts w:hint="eastAsia"/>
+        </w:rPr>
+        <w:t>方：</w:t>
+      </w:r>
+      <w:r>
+        <w:rPr>
+          <w:rFonts w:hint="eastAsia"/>
+        </w:rPr>
+        <w:t>瓜蒌皮</w:t>
+      </w:r>
+      <w:r>
+        <w:rPr>
+          <w:rFonts w:hint="eastAsia"/>
+        </w:rPr>
+        <w:t>20</w:t>
+      </w:r>
+      <w:r>
+        <w:rPr>
+          <w:rFonts w:hint="eastAsia"/>
+        </w:rPr>
+        <w:t>薤白</w:t>
+      </w:r>
+      <w:r>
+        <w:rPr>
+          <w:rFonts w:hint="eastAsia"/>
+        </w:rPr>
+        <w:t>15</w:t>
+      </w:r>
+      <w:r>
+        <w:rPr>
+          <w:rFonts w:hint="eastAsia"/>
+        </w:rPr>
+        <w:t>旱半夏</w:t>
+      </w:r>
+      <w:r>
+        <w:rPr>
+          <w:rFonts w:hint="eastAsia"/>
+        </w:rPr>
+        <w:t>15</w:t>
+      </w:r>
+      <w:r>
+        <w:rPr>
+          <w:rFonts w:hint="eastAsia"/>
+        </w:rPr>
+        <w:t>生姜</w:t>
+      </w:r>
+      <w:r>
+        <w:rPr>
+          <w:rFonts w:hint="eastAsia"/>
+        </w:rPr>
+        <w:t>25</w:t>
+      </w:r>
+      <w:r>
+        <w:rPr>
+          <w:rFonts w:hint="eastAsia"/>
+        </w:rPr>
+        <w:t>葛根</w:t>
+      </w:r>
+      <w:r>
+        <w:rPr>
+          <w:rFonts w:hint="eastAsia"/>
+        </w:rPr>
+        <w:t>20</w:t>
+      </w:r>
+      <w:r>
+        <w:rPr>
+          <w:rFonts w:hint="eastAsia"/>
+        </w:rPr>
+        <w:t>黄芩</w:t>
+      </w:r>
+      <w:r>
+        <w:rPr>
+          <w:rFonts w:hint="eastAsia"/>
+        </w:rPr>
+        <w:t>12</w:t>
+      </w:r>
+      <w:r>
+        <w:rPr>
+          <w:rFonts w:hint="eastAsia"/>
+        </w:rPr>
+        <w:t>桑白皮</w:t>
+      </w:r>
+      <w:r>
+        <w:rPr>
+          <w:rFonts w:hint="eastAsia"/>
+        </w:rPr>
+        <w:t>12</w:t>
+      </w:r>
+      <w:r>
+        <w:rPr>
+          <w:rFonts w:hint="eastAsia"/>
+        </w:rPr>
+        <w:t>大枣</w:t>
+      </w:r>
+      <w:r>
+        <w:rPr>
+          <w:rFonts w:hint="eastAsia"/>
+        </w:rPr>
+        <w:t>4</w:t>
+      </w:r>
+      <w:r>
+        <w:rPr>
+          <w:rFonts w:hint="eastAsia"/>
+        </w:rPr>
+        <w:t>枚</w:t>
+      </w:r>
+      <w:r>
+        <w:rPr>
+          <w:rFonts w:hint="eastAsia"/>
+        </w:rPr>
+        <w:t xml:space="preserve"> </w:t>
+      </w:r>
+      <w:r>
+        <w:rPr>
+          <w:rFonts w:hint="eastAsia"/>
+        </w:rPr>
+        <w:t>炙甘草</w:t>
+      </w:r>
+      <w:r>
+        <w:rPr>
+          <w:rFonts w:hint="eastAsia"/>
+        </w:rPr>
+        <w:t>10</w:t>
+      </w:r>
+      <w:r>
+        <w:rPr>
+          <w:rFonts w:hint="eastAsia"/>
+        </w:rPr>
+        <w:t>当归</w:t>
+      </w:r>
+      <w:r>
+        <w:rPr>
+          <w:rFonts w:hint="eastAsia"/>
+        </w:rPr>
+        <w:t>12</w:t>
+      </w:r>
+      <w:r>
+        <w:rPr>
+          <w:rFonts w:hint="eastAsia"/>
+        </w:rPr>
+        <w:t>白芍</w:t>
+      </w:r>
+      <w:r>
+        <w:rPr>
+          <w:rFonts w:hint="eastAsia"/>
+        </w:rPr>
+        <w:t>20</w:t>
+      </w:r>
+      <w:r>
+        <w:rPr>
+          <w:rFonts w:hint="eastAsia"/>
+        </w:rPr>
+        <w:t>川芎</w:t>
+      </w:r>
+      <w:r>
+        <w:rPr>
+          <w:rFonts w:hint="eastAsia"/>
+        </w:rPr>
+        <w:t>12</w:t>
+      </w:r>
+      <w:r>
+        <w:rPr>
+          <w:rFonts w:hint="eastAsia"/>
+        </w:rPr>
+        <w:t>茯苓</w:t>
+      </w:r>
+      <w:r>
+        <w:rPr>
+          <w:rFonts w:hint="eastAsia"/>
+        </w:rPr>
+        <w:t>25</w:t>
+      </w:r>
+      <w:r>
+        <w:rPr>
+          <w:rFonts w:hint="eastAsia"/>
+        </w:rPr>
+        <w:t>桂枝</w:t>
+      </w:r>
+      <w:r>
+        <w:rPr>
+          <w:rFonts w:hint="eastAsia"/>
+        </w:rPr>
+        <w:t>15</w:t>
+      </w:r>
+    </w:p>
+    <w:p>
       <w:pPr>
         <w:rPr>
           <w:rFonts w:hint="eastAsia"/>
@@ -1561,37 +1772,150 @@
         <w:rPr>
           <w:rFonts w:hint="eastAsia"/>
         </w:rPr>
+        <w:t xml:space="preserve">                                    </w:t>
+      </w:r>
+      <w:r>
+        <w:rPr>
+          <w:rFonts w:hint="eastAsia"/>
+        </w:rPr>
+        <w:t>六剂</w:t>
+      </w:r>
+    </w:p>
+    <w:p>
+      <w:pPr>
+        <w:rPr>
+          <w:rFonts w:hint="eastAsia"/>
+        </w:rPr>
+      </w:pPr>
+      <w:r>
+        <w:t>2016/10/2</w:t>
+      </w:r>
+    </w:p>
+    <w:p>
+      <w:pPr>
+        <w:rPr>
+          <w:rFonts w:hint="eastAsia"/>
+        </w:rPr>
+      </w:pPr>
+      <w:r>
+        <w:rPr>
+          <w:rFonts w:hint="eastAsia"/>
+        </w:rPr>
+        <w:t>脉</w:t>
+      </w:r>
+      <w:r>
+        <w:rPr>
+          <w:rFonts w:hint="eastAsia"/>
+        </w:rPr>
+        <w:t>：右</w:t>
+      </w:r>
+      <w:r>
+        <w:rPr>
+          <w:rFonts w:hint="eastAsia"/>
+        </w:rPr>
+        <w:t xml:space="preserve"> </w:t>
+      </w:r>
+      <w:r>
+        <w:rPr>
+          <w:rFonts w:hint="eastAsia"/>
+        </w:rPr>
+        <w:t>弦细滑</w:t>
+      </w:r>
+    </w:p>
+    <w:p>
+      <w:pPr>
+        <w:ind w:firstLine="630"/>
+        <w:rPr>
+          <w:rFonts w:hint="eastAsia"/>
+        </w:rPr>
+      </w:pPr>
+      <w:r>
+        <w:rPr>
+          <w:rFonts w:hint="eastAsia"/>
+        </w:rPr>
+        <w:t>左</w:t>
+      </w:r>
+      <w:r>
+        <w:rPr>
+          <w:rFonts w:hint="eastAsia"/>
+        </w:rPr>
+        <w:t xml:space="preserve"> </w:t>
+      </w:r>
+      <w:r>
+        <w:rPr>
+          <w:rFonts w:hint="eastAsia"/>
+        </w:rPr>
+        <w:t>寸沉弱</w:t>
+      </w:r>
+      <w:r>
+        <w:rPr>
+          <w:rFonts w:hint="eastAsia"/>
+        </w:rPr>
+        <w:t xml:space="preserve">  </w:t>
+      </w:r>
+      <w:r>
+        <w:rPr>
+          <w:rFonts w:hint="eastAsia"/>
+        </w:rPr>
+        <w:t>关尺弦细滑</w:t>
+      </w:r>
+    </w:p>
+    <w:p>
+      <w:pPr>
+        <w:rPr>
+          <w:rFonts w:hint="eastAsia"/>
+        </w:rPr>
+      </w:pPr>
+      <w:r>
+        <w:rPr>
+          <w:rFonts w:hint="eastAsia"/>
+        </w:rPr>
+        <w:t>舌：质淡红</w:t>
+      </w:r>
+      <w:r>
+        <w:rPr>
+          <w:rFonts w:hint="eastAsia"/>
+        </w:rPr>
+        <w:t xml:space="preserve">  </w:t>
+      </w:r>
+      <w:r>
+        <w:rPr>
+          <w:rFonts w:hint="eastAsia"/>
+        </w:rPr>
+        <w:t>苔白厚</w:t>
+      </w:r>
+      <w:r>
+        <w:rPr>
+          <w:rFonts w:hint="eastAsia"/>
+        </w:rPr>
+        <w:t xml:space="preserve"> </w:t>
+      </w:r>
+      <w:r>
+        <w:rPr>
+          <w:rFonts w:hint="eastAsia"/>
+        </w:rPr>
+        <w:t>舌下络红</w:t>
+      </w:r>
+    </w:p>
+    <w:p>
+      <w:r>
+        <w:rPr>
+          <w:rFonts w:hint="eastAsia"/>
+        </w:rPr>
         <w:t>主症：睡眠差，易醒后不眠，烦躁易上火。</w:t>
       </w:r>
       <w:r>
         <w:rPr>
           <w:rFonts w:hint="eastAsia"/>
-        </w:rPr>
-        <w:t>心慌</w:t>
-      </w:r>
-      <w:r>
-        <w:rPr>
-          <w:rFonts w:hint="eastAsia"/>
-        </w:rPr>
-        <w:t>胸闷</w:t>
-      </w:r>
-      <w:r>
-        <w:rPr>
-          <w:rFonts w:hint="eastAsia"/>
-        </w:rPr>
-        <w:t>，易疲劳。</w:t>
-      </w:r>
-      <w:r>
-        <w:rPr>
-          <w:rFonts w:hint="eastAsia"/>
-        </w:rPr>
-        <w:t>易口干。</w:t>
-      </w:r>
-      <w:r>
-        <w:rPr>
-          <w:rFonts w:hint="eastAsia"/>
-        </w:rPr>
-        <w:t>（在石头厂上班）</w:t>
+          <w:color w:val="FF0000"/>
+        </w:rPr>
+        <w:t>心慌胸闷</w:t>
+      </w:r>
+      <w:r>
+        <w:rPr>
+          <w:rFonts w:hint="eastAsia"/>
+        </w:rPr>
+        <w:t>，易疲劳。易口干。（在石头厂上班）</w:t>
       </w:r>
     </w:p>
     <w:p>
@@ -1634,6 +1958,54 @@
         <w:rPr>
           <w:rFonts w:hint="eastAsia"/>
         </w:rPr>
+        <w:t>枳实</w:t>
+      </w:r>
+      <w:r>
+        <w:rPr>
+          <w:rFonts w:hint="eastAsia"/>
+        </w:rPr>
+        <w:t>15</w:t>
+      </w:r>
+      <w:r>
+        <w:rPr>
+          <w:rFonts w:hint="eastAsia"/>
+        </w:rPr>
+        <w:t>厚朴</w:t>
+      </w:r>
+      <w:r>
+        <w:rPr>
+          <w:rFonts w:hint="eastAsia"/>
+        </w:rPr>
+        <w:t>20</w:t>
+      </w:r>
+      <w:r>
+        <w:rPr>
+          <w:rFonts w:hint="eastAsia"/>
+        </w:rPr>
+        <w:t>桂枝</w:t>
+      </w:r>
+      <w:r>
+        <w:rPr>
+          <w:rFonts w:hint="eastAsia"/>
+        </w:rPr>
+        <w:t>15</w:t>
+      </w:r>
+      <w:r>
+        <w:rPr>
+          <w:rFonts w:hint="eastAsia"/>
+        </w:rPr>
+        <w:t>竹茹</w:t>
+      </w:r>
+      <w:r>
+        <w:rPr>
+          <w:rFonts w:hint="eastAsia"/>
+        </w:rPr>
+        <w:t>12</w:t>
+      </w:r>
+      <w:r>
+        <w:rPr>
+          <w:rFonts w:hint="eastAsia"/>
+        </w:rPr>
         <w:t>旱半夏</w:t>
       </w:r>
       <w:r>
@@ -1658,13 +2030,13 @@
         <w:rPr>
           <w:rFonts w:hint="eastAsia"/>
         </w:rPr>
-        <w:t>葛根</w:t>
-      </w:r>
-      <w:r>
-        <w:rPr>
-          <w:rFonts w:hint="eastAsia"/>
-        </w:rPr>
-        <w:t>20</w:t>
+        <w:t>茯苓</w:t>
+      </w:r>
+      <w:r>
+        <w:rPr>
+          <w:rFonts w:hint="eastAsia"/>
+        </w:rPr>
+        <w:t>30</w:t>
       </w:r>
       <w:r>
         <w:rPr>
@@ -1676,123 +2048,56 @@
         <w:rPr>
           <w:rFonts w:hint="eastAsia"/>
         </w:rPr>
-        <w:t>12</w:t>
-      </w:r>
-      <w:r>
-        <w:rPr>
-          <w:rFonts w:hint="eastAsia"/>
-        </w:rPr>
-        <w:t>桑白皮</w:t>
-      </w:r>
-      <w:r>
-        <w:rPr>
-          <w:rFonts w:hint="eastAsia"/>
-        </w:rPr>
-        <w:t>12</w:t>
-      </w:r>
-      <w:r>
-        <w:rPr>
-          <w:rFonts w:hint="eastAsia"/>
-        </w:rPr>
-        <w:t>大枣</w:t>
-      </w:r>
-      <w:r>
-        <w:rPr>
-          <w:rFonts w:hint="eastAsia"/>
-        </w:rPr>
-        <w:t>4</w:t>
-      </w:r>
-      <w:r>
-        <w:rPr>
-          <w:rFonts w:hint="eastAsia"/>
-        </w:rPr>
-        <w:t>枚</w:t>
-      </w:r>
-      <w:r>
-        <w:rPr>
-          <w:rFonts w:hint="eastAsia"/>
-        </w:rPr>
-        <w:t xml:space="preserve"> </w:t>
-      </w:r>
-      <w:r>
-        <w:rPr>
-          <w:rFonts w:hint="eastAsia"/>
-        </w:rPr>
-        <w:t>炙甘草</w:t>
-      </w:r>
-      <w:r>
-        <w:rPr>
-          <w:rFonts w:hint="eastAsia"/>
-        </w:rPr>
         <w:t>10</w:t>
       </w:r>
       <w:r>
         <w:rPr>
           <w:rFonts w:hint="eastAsia"/>
         </w:rPr>
-        <w:t>当归</w:t>
-      </w:r>
-      <w:r>
-        <w:rPr>
-          <w:rFonts w:hint="eastAsia"/>
-        </w:rPr>
-        <w:t>12</w:t>
-      </w:r>
-      <w:r>
-        <w:rPr>
-          <w:rFonts w:hint="eastAsia"/>
-        </w:rPr>
-        <w:t>白芍</w:t>
-      </w:r>
-      <w:r>
-        <w:rPr>
-          <w:rFonts w:hint="eastAsia"/>
-        </w:rPr>
-        <w:t>20</w:t>
-      </w:r>
-      <w:r>
-        <w:rPr>
-          <w:rFonts w:hint="eastAsia"/>
-        </w:rPr>
-        <w:t>川芎</w:t>
-      </w:r>
-      <w:r>
-        <w:rPr>
-          <w:rFonts w:hint="eastAsia"/>
-        </w:rPr>
-        <w:t>12</w:t>
-      </w:r>
-      <w:r>
-        <w:rPr>
-          <w:rFonts w:hint="eastAsia"/>
-        </w:rPr>
-        <w:t>茯苓</w:t>
-      </w:r>
-      <w:r>
-        <w:rPr>
-          <w:rFonts w:hint="eastAsia"/>
-        </w:rPr>
-        <w:t>25</w:t>
-      </w:r>
-      <w:r>
-        <w:rPr>
-          <w:rFonts w:hint="eastAsia"/>
-        </w:rPr>
-        <w:t>桂枝</w:t>
-      </w:r>
-      <w:r>
-        <w:rPr>
-          <w:rFonts w:hint="eastAsia"/>
-        </w:rPr>
-        <w:t>15</w:t>
-      </w:r>
-    </w:p>
-    <w:p>
-      <w:r>
-        <w:rPr>
-          <w:rFonts w:hint="eastAsia"/>
-        </w:rPr>
-        <w:t xml:space="preserve">                                    </w:t>
+        <w:t>大黄</w:t>
+      </w:r>
+      <w:r>
+        <w:rPr>
+          <w:rFonts w:hint="eastAsia"/>
+        </w:rPr>
+        <w:t>8</w:t>
+      </w:r>
+      <w:r>
+        <w:rPr>
+          <w:rFonts w:hint="eastAsia"/>
+        </w:rPr>
+        <w:t>栀子</w:t>
+      </w:r>
+      <w:r>
+        <w:rPr>
+          <w:rFonts w:hint="eastAsia"/>
+        </w:rPr>
+        <w:t>10</w:t>
+      </w:r>
+      <w:r>
+        <w:rPr>
+          <w:rFonts w:hint="eastAsia"/>
+        </w:rPr>
+        <w:t>泽泻</w:t>
+      </w:r>
+      <w:r>
+        <w:rPr>
+          <w:rFonts w:hint="eastAsia"/>
+        </w:rPr>
+        <w:t>15</w:t>
+      </w:r>
+    </w:p>
+    <w:p>
+      <w:pPr>
+        <w:rPr>
+          <w:rFonts w:hint="eastAsia"/>
+        </w:rPr>
+      </w:pPr>
+      <w:r>
+        <w:rPr>
+          <w:rFonts w:hint="eastAsia"/>
+        </w:rPr>
+        <w:t xml:space="preserve">                                         </w:t>
       </w:r>
       <w:r>
         <w:rPr>
@@ -1801,6 +2106,14 @@
         <w:t>六剂</w:t>
       </w:r>
     </w:p>
+    <w:p>
+      <w:pPr>
+        <w:rPr>
+          <w:rFonts w:hint="eastAsia"/>
+        </w:rPr>
+      </w:pPr>
+    </w:p>
+    <w:p/>
     <w:p/>
     <w:p/>
     <w:sectPr>
